--- a/WordDocuments/Aptos/0237.docx
+++ b/WordDocuments/Aptos/0237.docx
@@ -12,7 +12,7 @@
           <w:color w:val="000000"/>
           <w:sz w:val="44"/>
         </w:rPr>
-        <w:t>Light: Guiding Civilization's Path</w:t>
+        <w:t>Unveiling the Secrets of Chemistry: A Journey Through Matter and Change</w:t>
       </w:r>
     </w:p>
     <w:p>
@@ -26,7 +26,7 @@
           <w:color w:val="000000"/>
           <w:sz w:val="36"/>
         </w:rPr>
-        <w:t>Amelia Bright</w:t>
+        <w:t>Richard Thompson</w:t>
       </w:r>
     </w:p>
     <w:p>
@@ -39,7 +39,7 @@
           <w:color w:val="000000"/>
           <w:sz w:val="32"/>
         </w:rPr>
-        <w:t>amelia</w:t>
+        <w:t>Richard</w:t>
       </w:r>
       <w:r>
         <w:rPr>
@@ -55,7 +55,7 @@
           <w:color w:val="000000"/>
           <w:sz w:val="32"/>
         </w:rPr>
-        <w:t>bright@raleigh</w:t>
+        <w:t>Thompson@legitschool</w:t>
       </w:r>
       <w:r>
         <w:rPr>
@@ -82,7 +82,7 @@
           <w:color w:val="000000"/>
           <w:sz w:val="24"/>
         </w:rPr>
-        <w:t>Light, an ethereal entity, has played an indispensable role in shaping the narrative of human progress</w:t>
+        <w:t>Chemistry, the study of matter and its properties, is a fascinating and vital field that touches every aspect of our lives</w:t>
       </w:r>
       <w:r>
         <w:rPr>
@@ -98,7 +98,7 @@
           <w:color w:val="000000"/>
           <w:sz w:val="24"/>
         </w:rPr>
-        <w:t xml:space="preserve"> From the dawn of humanity, our ancestors have sought the sun's warmth and been awe-inspired by the moon's radiance</w:t>
+        <w:t xml:space="preserve"> From the air we breathe to the food we eat, from the clothes we wear to the medicines we take, chemistry plays a crucial role in shaping our world</w:t>
       </w:r>
       <w:r>
         <w:rPr>
@@ -114,23 +114,7 @@
           <w:color w:val="000000"/>
           <w:sz w:val="24"/>
         </w:rPr>
-        <w:t xml:space="preserve"> Light has served as a beacon of hope in our darkest moments and propelled us towards enlightenment in our pursuit of knowledge</w:t>
-      </w:r>
-      <w:r>
-        <w:rPr>
-          <w:rFonts w:ascii="Aptos" w:hAnsi="Aptos"/>
-          <w:color w:val="000000"/>
-          <w:sz w:val="24"/>
-        </w:rPr>
-        <w:t>.</w:t>
-      </w:r>
-      <w:r>
-        <w:rPr>
-          <w:rFonts w:ascii="Aptos" w:hAnsi="Aptos"/>
-          <w:color w:val="000000"/>
-          <w:sz w:val="24"/>
-        </w:rPr>
-        <w:t xml:space="preserve"> Its discovery ignited the scientific revolution, and its manipulation led to countless inventions that shaped civilizations</w:t>
+        <w:t xml:space="preserve"> In this essay, we will explore the fundamental principles of chemistry, delving into the mysteries of matter and change</w:t>
       </w:r>
       <w:r>
         <w:rPr>
@@ -155,7 +139,7 @@
           <w:sz w:val="24"/>
         </w:rPr>
         <w:br/>
-        <w:t>Furthermore, the exploration of the electromagnetic spectrum unveiled the hidden wonders of the universe, enabling us to peer into the depths of space and unravel the mysteries of distant galaxies</w:t>
+        <w:t>In the realm of chemistry, we investigate the composition, structure, and properties of various substances</w:t>
       </w:r>
       <w:r>
         <w:rPr>
@@ -171,7 +155,7 @@
           <w:color w:val="000000"/>
           <w:sz w:val="24"/>
         </w:rPr>
-        <w:t xml:space="preserve"> Light's essential role in photosynthesis sustains life on Earth, driving ecosystems and producing the oxygen we breathe</w:t>
+        <w:t xml:space="preserve"> We unravel the secrets of chemical reactions, understanding how and why atoms and molecules interact with each other to form new substances</w:t>
       </w:r>
       <w:r>
         <w:rPr>
@@ -187,23 +171,7 @@
           <w:color w:val="000000"/>
           <w:sz w:val="24"/>
         </w:rPr>
-        <w:t xml:space="preserve"> Delving into its intricate properties led us to unravel the mysteries of quantum mechanics, reshaping our understanding of reality</w:t>
-      </w:r>
-      <w:r>
-        <w:rPr>
-          <w:rFonts w:ascii="Aptos" w:hAnsi="Aptos"/>
-          <w:color w:val="000000"/>
-          <w:sz w:val="24"/>
-        </w:rPr>
-        <w:t>.</w:t>
-      </w:r>
-      <w:r>
-        <w:rPr>
-          <w:rFonts w:ascii="Aptos" w:hAnsi="Aptos"/>
-          <w:color w:val="000000"/>
-          <w:sz w:val="24"/>
-        </w:rPr>
-        <w:t xml:space="preserve"> Light, an emblem of wonder, illuminates our existence and fuels our dreams of a brighter future</w:t>
+        <w:t xml:space="preserve"> We uncover the intricate relationships between energy and matter, exploring the transformations that occur in chemical reactions and the forces that drive them</w:t>
       </w:r>
       <w:r>
         <w:rPr>
@@ -228,7 +196,7 @@
           <w:sz w:val="24"/>
         </w:rPr>
         <w:br/>
-        <w:t>With the advent of lasers, we harnessed light's unparalleled precision, leading to breakthroughs in medicine, manufacturing, and telecommunications</w:t>
+        <w:t>Chemistry is a dynamic and ever-changing field, constantly evolving as new discoveries are made</w:t>
       </w:r>
       <w:r>
         <w:rPr>
@@ -244,7 +212,7 @@
           <w:color w:val="000000"/>
           <w:sz w:val="24"/>
         </w:rPr>
-        <w:t xml:space="preserve"> Light has revolutionized modern society, facilitating instant global communication, enabling data transfer at lightning speeds, and providing access to unprecedented realms of knowledge</w:t>
+        <w:t xml:space="preserve"> From the synthesis of novel materials to the development of innovative drugs, chemistry has the power to transform our lives and solve some of the world's most pressing challenges</w:t>
       </w:r>
       <w:r>
         <w:rPr>
@@ -260,7 +228,7 @@
           <w:color w:val="000000"/>
           <w:sz w:val="24"/>
         </w:rPr>
-        <w:t xml:space="preserve"> It empowers us to understand the building blocks of matter, probe the intricacies of life itself, and cultivate artistic expression in ways unimaginable without its presence</w:t>
+        <w:t xml:space="preserve"> Join us on this journey as we unlock the secrets of chemistry and unveil the wonders of matter and change</w:t>
       </w:r>
       <w:r>
         <w:rPr>
@@ -276,7 +244,172 @@
           <w:color w:val="000000"/>
           <w:sz w:val="24"/>
         </w:rPr>
-        <w:t xml:space="preserve"> Through light, humanity embarks on a never-ending odyssey of exploration, discovery, and innovation</w:t>
+        <w:br/>
+      </w:r>
+      <w:r>
+        <w:rPr>
+          <w:rFonts w:ascii="Aptos" w:hAnsi="Aptos"/>
+          <w:color w:val="000000"/>
+          <w:sz w:val="24"/>
+        </w:rPr>
+        <w:br/>
+        <w:t>Body:</w:t>
+      </w:r>
+      <w:r>
+        <w:rPr>
+          <w:rFonts w:ascii="Aptos" w:hAnsi="Aptos"/>
+          <w:color w:val="000000"/>
+          <w:sz w:val="24"/>
+        </w:rPr>
+        <w:br/>
+      </w:r>
+      <w:r>
+        <w:rPr>
+          <w:rFonts w:ascii="Aptos" w:hAnsi="Aptos"/>
+          <w:color w:val="000000"/>
+          <w:sz w:val="24"/>
+        </w:rPr>
+        <w:br/>
+        <w:t>Chemistry is a fundamental science that underpins many aspects of our modern world</w:t>
+      </w:r>
+      <w:r>
+        <w:rPr>
+          <w:rFonts w:ascii="Aptos" w:hAnsi="Aptos"/>
+          <w:color w:val="000000"/>
+          <w:sz w:val="24"/>
+        </w:rPr>
+        <w:t>.</w:t>
+      </w:r>
+      <w:r>
+        <w:rPr>
+          <w:rFonts w:ascii="Aptos" w:hAnsi="Aptos"/>
+          <w:color w:val="000000"/>
+          <w:sz w:val="24"/>
+        </w:rPr>
+        <w:t xml:space="preserve"> It has applications in diverse fields such as medicine, agriculture, industry, and environmental science</w:t>
+      </w:r>
+      <w:r>
+        <w:rPr>
+          <w:rFonts w:ascii="Aptos" w:hAnsi="Aptos"/>
+          <w:color w:val="000000"/>
+          <w:sz w:val="24"/>
+        </w:rPr>
+        <w:t>.</w:t>
+      </w:r>
+      <w:r>
+        <w:rPr>
+          <w:rFonts w:ascii="Aptos" w:hAnsi="Aptos"/>
+          <w:color w:val="000000"/>
+          <w:sz w:val="24"/>
+        </w:rPr>
+        <w:t xml:space="preserve"> By understanding the principles of chemistry, we can develop new materials, design new drugs, improve agricultural yields, and find solutions to environmental problems</w:t>
+      </w:r>
+      <w:r>
+        <w:rPr>
+          <w:rFonts w:ascii="Aptos" w:hAnsi="Aptos"/>
+          <w:color w:val="000000"/>
+          <w:sz w:val="24"/>
+        </w:rPr>
+        <w:t>.</w:t>
+      </w:r>
+      <w:r>
+        <w:rPr>
+          <w:rFonts w:ascii="Aptos" w:hAnsi="Aptos"/>
+          <w:color w:val="000000"/>
+          <w:sz w:val="24"/>
+        </w:rPr>
+        <w:br/>
+      </w:r>
+      <w:r>
+        <w:rPr>
+          <w:rFonts w:ascii="Aptos" w:hAnsi="Aptos"/>
+          <w:color w:val="000000"/>
+          <w:sz w:val="24"/>
+        </w:rPr>
+        <w:br/>
+        <w:t>Chemistry also plays a crucial role in our everyday lives</w:t>
+      </w:r>
+      <w:r>
+        <w:rPr>
+          <w:rFonts w:ascii="Aptos" w:hAnsi="Aptos"/>
+          <w:color w:val="000000"/>
+          <w:sz w:val="24"/>
+        </w:rPr>
+        <w:t>.</w:t>
+      </w:r>
+      <w:r>
+        <w:rPr>
+          <w:rFonts w:ascii="Aptos" w:hAnsi="Aptos"/>
+          <w:color w:val="000000"/>
+          <w:sz w:val="24"/>
+        </w:rPr>
+        <w:t xml:space="preserve"> The food we eat, the clothes we wear, the medicines we take, and the products we use all involve </w:t>
+      </w:r>
+      <w:r>
+        <w:rPr>
+          <w:rFonts w:ascii="Aptos" w:hAnsi="Aptos"/>
+          <w:color w:val="000000"/>
+          <w:sz w:val="24"/>
+        </w:rPr>
+        <w:lastRenderedPageBreak/>
+        <w:t>chemical processes</w:t>
+      </w:r>
+      <w:r>
+        <w:rPr>
+          <w:rFonts w:ascii="Aptos" w:hAnsi="Aptos"/>
+          <w:color w:val="000000"/>
+          <w:sz w:val="24"/>
+        </w:rPr>
+        <w:t>.</w:t>
+      </w:r>
+      <w:r>
+        <w:rPr>
+          <w:rFonts w:ascii="Aptos" w:hAnsi="Aptos"/>
+          <w:color w:val="000000"/>
+          <w:sz w:val="24"/>
+        </w:rPr>
+        <w:t xml:space="preserve"> By understanding chemistry, we can make informed choices about the products we use and the impact they have on our health and the environment</w:t>
+      </w:r>
+      <w:r>
+        <w:rPr>
+          <w:rFonts w:ascii="Aptos" w:hAnsi="Aptos"/>
+          <w:color w:val="000000"/>
+          <w:sz w:val="24"/>
+        </w:rPr>
+        <w:t>.</w:t>
+      </w:r>
+      <w:r>
+        <w:rPr>
+          <w:rFonts w:ascii="Aptos" w:hAnsi="Aptos"/>
+          <w:color w:val="000000"/>
+          <w:sz w:val="24"/>
+        </w:rPr>
+        <w:br/>
+      </w:r>
+      <w:r>
+        <w:rPr>
+          <w:rFonts w:ascii="Aptos" w:hAnsi="Aptos"/>
+          <w:color w:val="000000"/>
+          <w:sz w:val="24"/>
+        </w:rPr>
+        <w:br/>
+        <w:t>Chemistry is a challenging but rewarding field that offers endless opportunities for learning and discovery</w:t>
+      </w:r>
+      <w:r>
+        <w:rPr>
+          <w:rFonts w:ascii="Aptos" w:hAnsi="Aptos"/>
+          <w:color w:val="000000"/>
+          <w:sz w:val="24"/>
+        </w:rPr>
+        <w:t>.</w:t>
+      </w:r>
+      <w:r>
+        <w:rPr>
+          <w:rFonts w:ascii="Aptos" w:hAnsi="Aptos"/>
+          <w:color w:val="000000"/>
+          <w:sz w:val="24"/>
+        </w:rPr>
+        <w:t xml:space="preserve"> Whether you are interested in pursuing a career in science, medicine, or engineering, or simply want to expand your knowledge of the world around you, chemistry is a subject that will enrich your life</w:t>
       </w:r>
       <w:r>
         <w:rPr>
@@ -303,7 +436,7 @@
           <w:rFonts w:ascii="Aptos" w:hAnsi="Aptos"/>
           <w:color w:val="000000"/>
         </w:rPr>
-        <w:t>Light, the fundamental entity illuminating our existence, has been central to civilization's evolution</w:t>
+        <w:t>In this essay, we explored the fascinating world of chemistry, unveiling the secrets of matter and change</w:t>
       </w:r>
       <w:r>
         <w:rPr>
@@ -317,7 +450,7 @@
           <w:rFonts w:ascii="Aptos" w:hAnsi="Aptos"/>
           <w:color w:val="000000"/>
         </w:rPr>
-        <w:t xml:space="preserve"> Its influence spans the spectrum from guiding ancient civilizations to shaping scientific and technological advancements, ultimately propelling humanity toward an enlightened future</w:t>
+        <w:t xml:space="preserve"> We delved into the fundamental principles of chemistry, investigating the composition, structure, and properties of various substances</w:t>
       </w:r>
       <w:r>
         <w:rPr>
@@ -331,7 +464,57 @@
           <w:rFonts w:ascii="Aptos" w:hAnsi="Aptos"/>
           <w:color w:val="000000"/>
         </w:rPr>
-        <w:t xml:space="preserve"> Light's contribution to our world is an awe-inspiring testament to its power and versatility, affirming that it is a constant in our quest for understanding and a radiant beacon of progress</w:t>
+        <w:t xml:space="preserve"> We unraveled the mysteries of chemical reactions, understanding how and why atoms and molecules interact to form new substances</w:t>
+      </w:r>
+      <w:r>
+        <w:rPr>
+          <w:rFonts w:ascii="Aptos" w:hAnsi="Aptos"/>
+          <w:color w:val="000000"/>
+        </w:rPr>
+        <w:t>.</w:t>
+      </w:r>
+      <w:r>
+        <w:rPr>
+          <w:rFonts w:ascii="Aptos" w:hAnsi="Aptos"/>
+          <w:color w:val="000000"/>
+        </w:rPr>
+        <w:br/>
+      </w:r>
+      <w:r>
+        <w:rPr>
+          <w:rFonts w:ascii="Aptos" w:hAnsi="Aptos"/>
+          <w:color w:val="000000"/>
+        </w:rPr>
+        <w:br/>
+        <w:t>We discovered the diverse applications of chemistry in fields such as medicine, agriculture, industry, and environmental science</w:t>
+      </w:r>
+      <w:r>
+        <w:rPr>
+          <w:rFonts w:ascii="Aptos" w:hAnsi="Aptos"/>
+          <w:color w:val="000000"/>
+        </w:rPr>
+        <w:t>.</w:t>
+      </w:r>
+      <w:r>
+        <w:rPr>
+          <w:rFonts w:ascii="Aptos" w:hAnsi="Aptos"/>
+          <w:color w:val="000000"/>
+        </w:rPr>
+        <w:t xml:space="preserve"> We learned about the role chemistry plays in our everyday lives, from the food we eat to the clothes we wear</w:t>
+      </w:r>
+      <w:r>
+        <w:rPr>
+          <w:rFonts w:ascii="Aptos" w:hAnsi="Aptos"/>
+          <w:color w:val="000000"/>
+        </w:rPr>
+        <w:t>.</w:t>
+      </w:r>
+      <w:r>
+        <w:rPr>
+          <w:rFonts w:ascii="Aptos" w:hAnsi="Aptos"/>
+          <w:color w:val="000000"/>
+        </w:rPr>
+        <w:t xml:space="preserve"> And we recognized the importance of chemistry in addressing some of the world's most pressing challenges</w:t>
       </w:r>
       <w:r>
         <w:rPr>
@@ -341,6 +524,7 @@
         <w:t>.</w:t>
       </w:r>
     </w:p>
+    <w:p/>
     <w:sectPr>
       <w:pgSz w:w="12240" w:h="15840"/>
       <w:pgMar w:top="1440" w:right="1800" w:bottom="1440" w:left="1800" w:header="720" w:footer="720" w:gutter="0"/>
@@ -524,31 +708,31 @@
       </w:rPr>
     </w:lvl>
   </w:abstractNum>
-  <w:num w:numId="1" w16cid:durableId="555552217">
+  <w:num w:numId="1" w16cid:durableId="1891072741">
     <w:abstractNumId w:val="8"/>
   </w:num>
-  <w:num w:numId="2" w16cid:durableId="294216460">
+  <w:num w:numId="2" w16cid:durableId="1601138735">
     <w:abstractNumId w:val="6"/>
   </w:num>
-  <w:num w:numId="3" w16cid:durableId="786395076">
+  <w:num w:numId="3" w16cid:durableId="1105151414">
     <w:abstractNumId w:val="5"/>
   </w:num>
-  <w:num w:numId="4" w16cid:durableId="772674927">
+  <w:num w:numId="4" w16cid:durableId="1095369714">
     <w:abstractNumId w:val="4"/>
   </w:num>
-  <w:num w:numId="5" w16cid:durableId="961884272">
+  <w:num w:numId="5" w16cid:durableId="155610452">
     <w:abstractNumId w:val="7"/>
   </w:num>
-  <w:num w:numId="6" w16cid:durableId="2016880177">
+  <w:num w:numId="6" w16cid:durableId="1373338796">
     <w:abstractNumId w:val="3"/>
   </w:num>
-  <w:num w:numId="7" w16cid:durableId="1359041928">
+  <w:num w:numId="7" w16cid:durableId="1247346911">
     <w:abstractNumId w:val="2"/>
   </w:num>
-  <w:num w:numId="8" w16cid:durableId="382607988">
+  <w:num w:numId="8" w16cid:durableId="539827151">
     <w:abstractNumId w:val="1"/>
   </w:num>
-  <w:num w:numId="9" w16cid:durableId="909534232">
+  <w:num w:numId="9" w16cid:durableId="200287879">
     <w:abstractNumId w:val="0"/>
   </w:num>
 </w:numbering>
